--- a/Test_BP/Fol_2k_files_500(2)/es-ES/file 500_2 - Copy (158).docx
+++ b/Test_BP/Fol_2k_files_500(2)/es-ES/file 500_2 - Copy (158).docx
@@ -1,7 +1,7 @@
 
 <file path=word/document.xml><?xml version="1.0" encoding="utf-8"?>
 <w:document xmlns:wpc="http://schemas.microsoft.com/office/word/2010/wordprocessingCanvas" xmlns:cx="http://schemas.microsoft.com/office/drawing/2014/chartex" xmlns:cx1="http://schemas.microsoft.com/office/drawing/2015/9/8/chartex" xmlns:cx2="http://schemas.microsoft.com/office/drawing/2015/10/21/chartex" xmlns:cx3="http://schemas.microsoft.com/office/drawing/2016/5/9/chartex" xmlns:cx4="http://schemas.microsoft.com/office/drawing/2016/5/10/chartex" xmlns:cx5="http://schemas.microsoft.com/office/drawing/2016/5/11/chartex" xmlns:mc="http://schemas.openxmlformats.org/markup-compatibility/2006" xmlns:o="urn:schemas-microsoft-com:office:office" xmlns:r="http://schemas.openxmlformats.org/officeDocument/2006/relationships" xmlns:m="http://schemas.openxmlformats.org/officeDocument/2006/math" xmlns:v="urn:schemas-microsoft-com:vml" xmlns:wp14="http://schemas.microsoft.com/office/word/2010/wordprocessingDrawing" xmlns:wp="http://schemas.openxmlformats.org/drawingml/2006/wordprocessingDrawing" xmlns:w10="urn:schemas-microsoft-com:office:word" xmlns:w="http://schemas.openxmlformats.org/wordprocessingml/2006/main" xmlns:w14="http://schemas.microsoft.com/office/word/2010/wordml" xmlns:w15="http://schemas.microsoft.com/office/word/2012/wordml" xmlns:wne="http://schemas.microsoft.com/office/word/2006/wordml" xmlns:wpg="http://schemas.microsoft.com/office/word/2010/wordprocessingGroup" xmlns:wpi="http://schemas.microsoft.com/office/word/2010/wordprocessingInk" xmlns:wps="http://schemas.microsoft.com/office/word/2010/wordprocessingShape" mc:Ignorable="w14 w15 wp14">
-  <!-- Generated by Aspose.Words for Java 20.12.0 -->
+  <!-- Generated by Aspose.Words for Java 21.10.0 -->
   <w:body>
     <w:p>
       <w:pPr>
@@ -35,44 +35,44 @@
           <w:highlight w:val="none"/>
           <w:u w:val="none" w:color="auto"/>
           <w:effect w:val="none"/>
-          <w:bdr w:val="nil"/>
-          <w:shd w:val="clear" w:color="auto" w:fill="auto"/>
-          <w:vertAlign w:val="baseline"/>
-          <w:rtl w:val="0"/>
-          <w:cs w:val="0"/>
-          <w:lang w:val="es-ES" w:eastAsia="zh-TW" w:bidi="ar-SA"/>
-        </w:rPr>
-        <w:t>t ëêxcëêpt tòö sòö tëêmpëêr müútüúåâl tåâstëês mòöthëêr.</w:t>
-      </w:r>
-      <w:r>
-        <w:rPr>
-          <w:rStyle w:val="DefaultParagraphFont"/>
-          <w:rFonts w:ascii="Calibri" w:eastAsia="Calibri" w:hAnsi="Calibri" w:cs="Calibri"/>
-          <w:b w:val="0"/>
-          <w:bCs w:val="0"/>
-          <w:i w:val="0"/>
-          <w:iCs w:val="0"/>
-          <w:caps w:val="0"/>
-          <w:smallCaps w:val="0"/>
-          <w:strike w:val="0"/>
-          <w:dstrike w:val="0"/>
-          <w:outline w:val="0"/>
-          <w:shadow w:val="0"/>
-          <w:emboss w:val="0"/>
-          <w:imprint w:val="0"/>
-          <w:noProof w:val="0"/>
-          <w:vanish w:val="0"/>
-          <w:color w:val="auto"/>
-          <w:spacing w:val="0"/>
-          <w:w w:val="100"/>
-          <w:kern w:val="0"/>
-          <w:position w:val="0"/>
-          <w:sz w:val="22"/>
-          <w:szCs w:val="22"/>
-          <w:highlight w:val="none"/>
-          <w:u w:val="none" w:color="auto"/>
-          <w:effect w:val="none"/>
-          <w:bdr w:val="nil"/>
+          <w:bdr w:val="none" w:sz="0" w:space="0" w:color="auto"/>
+          <w:shd w:val="clear" w:color="auto" w:fill="auto"/>
+          <w:vertAlign w:val="baseline"/>
+          <w:rtl w:val="0"/>
+          <w:cs w:val="0"/>
+          <w:lang w:val="es-ES" w:eastAsia="zh-TW" w:bidi="ar-SA"/>
+        </w:rPr>
+        <w:t>t éëxcéëpt tóò sóò téëmpéër mùûtùûæål tæåstéës móòthéër.</w:t>
+      </w:r>
+      <w:r>
+        <w:rPr>
+          <w:rStyle w:val="DefaultParagraphFont"/>
+          <w:rFonts w:ascii="Calibri" w:eastAsia="Calibri" w:hAnsi="Calibri" w:cs="Calibri"/>
+          <w:b w:val="0"/>
+          <w:bCs w:val="0"/>
+          <w:i w:val="0"/>
+          <w:iCs w:val="0"/>
+          <w:caps w:val="0"/>
+          <w:smallCaps w:val="0"/>
+          <w:strike w:val="0"/>
+          <w:dstrike w:val="0"/>
+          <w:outline w:val="0"/>
+          <w:shadow w:val="0"/>
+          <w:emboss w:val="0"/>
+          <w:imprint w:val="0"/>
+          <w:noProof w:val="0"/>
+          <w:vanish w:val="0"/>
+          <w:color w:val="auto"/>
+          <w:spacing w:val="0"/>
+          <w:w w:val="100"/>
+          <w:kern w:val="0"/>
+          <w:position w:val="0"/>
+          <w:sz w:val="22"/>
+          <w:szCs w:val="22"/>
+          <w:highlight w:val="none"/>
+          <w:u w:val="none" w:color="auto"/>
+          <w:effect w:val="none"/>
+          <w:bdr w:val="none" w:sz="0" w:space="0" w:color="auto"/>
           <w:shd w:val="clear" w:color="auto" w:fill="auto"/>
           <w:vertAlign w:val="baseline"/>
           <w:rtl w:val="0"/>
@@ -109,44 +109,44 @@
           <w:highlight w:val="none"/>
           <w:u w:val="none" w:color="auto"/>
           <w:effect w:val="none"/>
-          <w:bdr w:val="nil"/>
-          <w:shd w:val="clear" w:color="auto" w:fill="auto"/>
-          <w:vertAlign w:val="baseline"/>
-          <w:rtl w:val="0"/>
-          <w:cs w:val="0"/>
-          <w:lang w:val="es-ES" w:eastAsia="zh-TW" w:bidi="ar-SA"/>
-        </w:rPr>
-        <w:t>Íntëêrëêstëêd cùúltïîvæätëêd ïîts côôntïînùúïîng nôôw yëêt æärëê.</w:t>
-      </w:r>
-      <w:r>
-        <w:rPr>
-          <w:rStyle w:val="DefaultParagraphFont"/>
-          <w:rFonts w:ascii="Calibri" w:eastAsia="Calibri" w:hAnsi="Calibri" w:cs="Calibri"/>
-          <w:b w:val="0"/>
-          <w:bCs w:val="0"/>
-          <w:i w:val="0"/>
-          <w:iCs w:val="0"/>
-          <w:caps w:val="0"/>
-          <w:smallCaps w:val="0"/>
-          <w:strike w:val="0"/>
-          <w:dstrike w:val="0"/>
-          <w:outline w:val="0"/>
-          <w:shadow w:val="0"/>
-          <w:emboss w:val="0"/>
-          <w:imprint w:val="0"/>
-          <w:noProof w:val="0"/>
-          <w:vanish w:val="0"/>
-          <w:color w:val="auto"/>
-          <w:spacing w:val="0"/>
-          <w:w w:val="100"/>
-          <w:kern w:val="0"/>
-          <w:position w:val="0"/>
-          <w:sz w:val="22"/>
-          <w:szCs w:val="22"/>
-          <w:highlight w:val="none"/>
-          <w:u w:val="none" w:color="auto"/>
-          <w:effect w:val="none"/>
-          <w:bdr w:val="nil"/>
+          <w:bdr w:val="none" w:sz="0" w:space="0" w:color="auto"/>
+          <w:shd w:val="clear" w:color="auto" w:fill="auto"/>
+          <w:vertAlign w:val="baseline"/>
+          <w:rtl w:val="0"/>
+          <w:cs w:val="0"/>
+          <w:lang w:val="es-ES" w:eastAsia="zh-TW" w:bidi="ar-SA"/>
+        </w:rPr>
+        <w:t>Întëèrëèstëèd cüültîîvåätëèd îîts còöntîînüüîîng nòöw yëèt åärëè.</w:t>
+      </w:r>
+      <w:r>
+        <w:rPr>
+          <w:rStyle w:val="DefaultParagraphFont"/>
+          <w:rFonts w:ascii="Calibri" w:eastAsia="Calibri" w:hAnsi="Calibri" w:cs="Calibri"/>
+          <w:b w:val="0"/>
+          <w:bCs w:val="0"/>
+          <w:i w:val="0"/>
+          <w:iCs w:val="0"/>
+          <w:caps w:val="0"/>
+          <w:smallCaps w:val="0"/>
+          <w:strike w:val="0"/>
+          <w:dstrike w:val="0"/>
+          <w:outline w:val="0"/>
+          <w:shadow w:val="0"/>
+          <w:emboss w:val="0"/>
+          <w:imprint w:val="0"/>
+          <w:noProof w:val="0"/>
+          <w:vanish w:val="0"/>
+          <w:color w:val="auto"/>
+          <w:spacing w:val="0"/>
+          <w:w w:val="100"/>
+          <w:kern w:val="0"/>
+          <w:position w:val="0"/>
+          <w:sz w:val="22"/>
+          <w:szCs w:val="22"/>
+          <w:highlight w:val="none"/>
+          <w:u w:val="none" w:color="auto"/>
+          <w:effect w:val="none"/>
+          <w:bdr w:val="none" w:sz="0" w:space="0" w:color="auto"/>
           <w:shd w:val="clear" w:color="auto" w:fill="auto"/>
           <w:vertAlign w:val="baseline"/>
           <w:rtl w:val="0"/>
@@ -183,44 +183,44 @@
           <w:highlight w:val="none"/>
           <w:u w:val="none" w:color="auto"/>
           <w:effect w:val="none"/>
-          <w:bdr w:val="nil"/>
-          <w:shd w:val="clear" w:color="auto" w:fill="auto"/>
-          <w:vertAlign w:val="baseline"/>
-          <w:rtl w:val="0"/>
-          <w:cs w:val="0"/>
-          <w:lang w:val="es-ES" w:eastAsia="zh-TW" w:bidi="ar-SA"/>
-        </w:rPr>
-        <w:t>Õûút íîntèérèéstèéd äæccèéptäæncèé öõûúr päærtíîäælíîty äæffröõntíîng ûúnplèéäæsäænt why äædd.</w:t>
-      </w:r>
-      <w:r>
-        <w:rPr>
-          <w:rStyle w:val="DefaultParagraphFont"/>
-          <w:rFonts w:ascii="Calibri" w:eastAsia="Calibri" w:hAnsi="Calibri" w:cs="Calibri"/>
-          <w:b w:val="0"/>
-          <w:bCs w:val="0"/>
-          <w:i w:val="0"/>
-          <w:iCs w:val="0"/>
-          <w:caps w:val="0"/>
-          <w:smallCaps w:val="0"/>
-          <w:strike w:val="0"/>
-          <w:dstrike w:val="0"/>
-          <w:outline w:val="0"/>
-          <w:shadow w:val="0"/>
-          <w:emboss w:val="0"/>
-          <w:imprint w:val="0"/>
-          <w:noProof w:val="0"/>
-          <w:vanish w:val="0"/>
-          <w:color w:val="auto"/>
-          <w:spacing w:val="0"/>
-          <w:w w:val="100"/>
-          <w:kern w:val="0"/>
-          <w:position w:val="0"/>
-          <w:sz w:val="22"/>
-          <w:szCs w:val="22"/>
-          <w:highlight w:val="none"/>
-          <w:u w:val="none" w:color="auto"/>
-          <w:effect w:val="none"/>
-          <w:bdr w:val="nil"/>
+          <w:bdr w:val="none" w:sz="0" w:space="0" w:color="auto"/>
+          <w:shd w:val="clear" w:color="auto" w:fill="auto"/>
+          <w:vertAlign w:val="baseline"/>
+          <w:rtl w:val="0"/>
+          <w:cs w:val="0"/>
+          <w:lang w:val="es-ES" w:eastAsia="zh-TW" w:bidi="ar-SA"/>
+        </w:rPr>
+        <w:t>Ôüùt íïntèérèéstèéd ääccèéptääncèé òõüùr päärtíïäälíïty ääffròõntíïng üùnplèéääsäänt why äädd.</w:t>
+      </w:r>
+      <w:r>
+        <w:rPr>
+          <w:rStyle w:val="DefaultParagraphFont"/>
+          <w:rFonts w:ascii="Calibri" w:eastAsia="Calibri" w:hAnsi="Calibri" w:cs="Calibri"/>
+          <w:b w:val="0"/>
+          <w:bCs w:val="0"/>
+          <w:i w:val="0"/>
+          <w:iCs w:val="0"/>
+          <w:caps w:val="0"/>
+          <w:smallCaps w:val="0"/>
+          <w:strike w:val="0"/>
+          <w:dstrike w:val="0"/>
+          <w:outline w:val="0"/>
+          <w:shadow w:val="0"/>
+          <w:emboss w:val="0"/>
+          <w:imprint w:val="0"/>
+          <w:noProof w:val="0"/>
+          <w:vanish w:val="0"/>
+          <w:color w:val="auto"/>
+          <w:spacing w:val="0"/>
+          <w:w w:val="100"/>
+          <w:kern w:val="0"/>
+          <w:position w:val="0"/>
+          <w:sz w:val="22"/>
+          <w:szCs w:val="22"/>
+          <w:highlight w:val="none"/>
+          <w:u w:val="none" w:color="auto"/>
+          <w:effect w:val="none"/>
+          <w:bdr w:val="none" w:sz="0" w:space="0" w:color="auto"/>
           <w:shd w:val="clear" w:color="auto" w:fill="auto"/>
           <w:vertAlign w:val="baseline"/>
           <w:rtl w:val="0"/>
@@ -257,44 +257,44 @@
           <w:highlight w:val="none"/>
           <w:u w:val="none" w:color="auto"/>
           <w:effect w:val="none"/>
-          <w:bdr w:val="nil"/>
-          <w:shd w:val="clear" w:color="auto" w:fill="auto"/>
-          <w:vertAlign w:val="baseline"/>
-          <w:rtl w:val="0"/>
-          <w:cs w:val="0"/>
-          <w:lang w:val="es-ES" w:eastAsia="zh-TW" w:bidi="ar-SA"/>
-        </w:rPr>
-        <w:t>Éstêëêëm gáârdêën mêën yêët shy còöûürsêë.</w:t>
-      </w:r>
-      <w:r>
-        <w:rPr>
-          <w:rStyle w:val="DefaultParagraphFont"/>
-          <w:rFonts w:ascii="Calibri" w:eastAsia="Calibri" w:hAnsi="Calibri" w:cs="Calibri"/>
-          <w:b w:val="0"/>
-          <w:bCs w:val="0"/>
-          <w:i w:val="0"/>
-          <w:iCs w:val="0"/>
-          <w:caps w:val="0"/>
-          <w:smallCaps w:val="0"/>
-          <w:strike w:val="0"/>
-          <w:dstrike w:val="0"/>
-          <w:outline w:val="0"/>
-          <w:shadow w:val="0"/>
-          <w:emboss w:val="0"/>
-          <w:imprint w:val="0"/>
-          <w:noProof w:val="0"/>
-          <w:vanish w:val="0"/>
-          <w:color w:val="auto"/>
-          <w:spacing w:val="0"/>
-          <w:w w:val="100"/>
-          <w:kern w:val="0"/>
-          <w:position w:val="0"/>
-          <w:sz w:val="22"/>
-          <w:szCs w:val="22"/>
-          <w:highlight w:val="none"/>
-          <w:u w:val="none" w:color="auto"/>
-          <w:effect w:val="none"/>
-          <w:bdr w:val="nil"/>
+          <w:bdr w:val="none" w:sz="0" w:space="0" w:color="auto"/>
+          <w:shd w:val="clear" w:color="auto" w:fill="auto"/>
+          <w:vertAlign w:val="baseline"/>
+          <w:rtl w:val="0"/>
+          <w:cs w:val="0"/>
+          <w:lang w:val="es-ES" w:eastAsia="zh-TW" w:bidi="ar-SA"/>
+        </w:rPr>
+        <w:t>Êstëêëêm gããrdëên mëên yëêt shy cõõùýrsëê.</w:t>
+      </w:r>
+      <w:r>
+        <w:rPr>
+          <w:rStyle w:val="DefaultParagraphFont"/>
+          <w:rFonts w:ascii="Calibri" w:eastAsia="Calibri" w:hAnsi="Calibri" w:cs="Calibri"/>
+          <w:b w:val="0"/>
+          <w:bCs w:val="0"/>
+          <w:i w:val="0"/>
+          <w:iCs w:val="0"/>
+          <w:caps w:val="0"/>
+          <w:smallCaps w:val="0"/>
+          <w:strike w:val="0"/>
+          <w:dstrike w:val="0"/>
+          <w:outline w:val="0"/>
+          <w:shadow w:val="0"/>
+          <w:emboss w:val="0"/>
+          <w:imprint w:val="0"/>
+          <w:noProof w:val="0"/>
+          <w:vanish w:val="0"/>
+          <w:color w:val="auto"/>
+          <w:spacing w:val="0"/>
+          <w:w w:val="100"/>
+          <w:kern w:val="0"/>
+          <w:position w:val="0"/>
+          <w:sz w:val="22"/>
+          <w:szCs w:val="22"/>
+          <w:highlight w:val="none"/>
+          <w:u w:val="none" w:color="auto"/>
+          <w:effect w:val="none"/>
+          <w:bdr w:val="none" w:sz="0" w:space="0" w:color="auto"/>
           <w:shd w:val="clear" w:color="auto" w:fill="auto"/>
           <w:vertAlign w:val="baseline"/>
           <w:rtl w:val="0"/>
@@ -331,44 +331,44 @@
           <w:highlight w:val="none"/>
           <w:u w:val="none" w:color="auto"/>
           <w:effect w:val="none"/>
-          <w:bdr w:val="nil"/>
-          <w:shd w:val="clear" w:color="auto" w:fill="auto"/>
-          <w:vertAlign w:val="baseline"/>
-          <w:rtl w:val="0"/>
-          <w:cs w:val="0"/>
-          <w:lang w:val="es-ES" w:eastAsia="zh-TW" w:bidi="ar-SA"/>
-        </w:rPr>
-        <w:t>Cõönsùûltèéd ùûp my tõölèéræàbly sõömèétîîmèés pèérpèétùûæàl õöh.</w:t>
-      </w:r>
-      <w:r>
-        <w:rPr>
-          <w:rStyle w:val="DefaultParagraphFont"/>
-          <w:rFonts w:ascii="Calibri" w:eastAsia="Calibri" w:hAnsi="Calibri" w:cs="Calibri"/>
-          <w:b w:val="0"/>
-          <w:bCs w:val="0"/>
-          <w:i w:val="0"/>
-          <w:iCs w:val="0"/>
-          <w:caps w:val="0"/>
-          <w:smallCaps w:val="0"/>
-          <w:strike w:val="0"/>
-          <w:dstrike w:val="0"/>
-          <w:outline w:val="0"/>
-          <w:shadow w:val="0"/>
-          <w:emboss w:val="0"/>
-          <w:imprint w:val="0"/>
-          <w:noProof w:val="0"/>
-          <w:vanish w:val="0"/>
-          <w:color w:val="auto"/>
-          <w:spacing w:val="0"/>
-          <w:w w:val="100"/>
-          <w:kern w:val="0"/>
-          <w:position w:val="0"/>
-          <w:sz w:val="22"/>
-          <w:szCs w:val="22"/>
-          <w:highlight w:val="none"/>
-          <w:u w:val="none" w:color="auto"/>
-          <w:effect w:val="none"/>
-          <w:bdr w:val="nil"/>
+          <w:bdr w:val="none" w:sz="0" w:space="0" w:color="auto"/>
+          <w:shd w:val="clear" w:color="auto" w:fill="auto"/>
+          <w:vertAlign w:val="baseline"/>
+          <w:rtl w:val="0"/>
+          <w:cs w:val="0"/>
+          <w:lang w:val="es-ES" w:eastAsia="zh-TW" w:bidi="ar-SA"/>
+        </w:rPr>
+        <w:t>Cõónsüültéèd üüp my tõóléèråæbly sõóméètïìméès péèrpéètüüåæl õóh.</w:t>
+      </w:r>
+      <w:r>
+        <w:rPr>
+          <w:rStyle w:val="DefaultParagraphFont"/>
+          <w:rFonts w:ascii="Calibri" w:eastAsia="Calibri" w:hAnsi="Calibri" w:cs="Calibri"/>
+          <w:b w:val="0"/>
+          <w:bCs w:val="0"/>
+          <w:i w:val="0"/>
+          <w:iCs w:val="0"/>
+          <w:caps w:val="0"/>
+          <w:smallCaps w:val="0"/>
+          <w:strike w:val="0"/>
+          <w:dstrike w:val="0"/>
+          <w:outline w:val="0"/>
+          <w:shadow w:val="0"/>
+          <w:emboss w:val="0"/>
+          <w:imprint w:val="0"/>
+          <w:noProof w:val="0"/>
+          <w:vanish w:val="0"/>
+          <w:color w:val="auto"/>
+          <w:spacing w:val="0"/>
+          <w:w w:val="100"/>
+          <w:kern w:val="0"/>
+          <w:position w:val="0"/>
+          <w:sz w:val="22"/>
+          <w:szCs w:val="22"/>
+          <w:highlight w:val="none"/>
+          <w:u w:val="none" w:color="auto"/>
+          <w:effect w:val="none"/>
+          <w:bdr w:val="none" w:sz="0" w:space="0" w:color="auto"/>
           <w:shd w:val="clear" w:color="auto" w:fill="auto"/>
           <w:vertAlign w:val="baseline"/>
           <w:rtl w:val="0"/>
@@ -405,44 +405,44 @@
           <w:highlight w:val="none"/>
           <w:u w:val="none" w:color="auto"/>
           <w:effect w:val="none"/>
-          <w:bdr w:val="nil"/>
-          <w:shd w:val="clear" w:color="auto" w:fill="auto"/>
-          <w:vertAlign w:val="baseline"/>
-          <w:rtl w:val="0"/>
-          <w:cs w:val="0"/>
-          <w:lang w:val="es-ES" w:eastAsia="zh-TW" w:bidi="ar-SA"/>
-        </w:rPr>
-        <w:t>Êxprëëssííóön äàccëëptäàncëë íímprùùdëëncëë päàrtíícùùläàr häàd ëëäàt ùùnsäàtííäàblëë.</w:t>
-      </w:r>
-      <w:r>
-        <w:rPr>
-          <w:rStyle w:val="DefaultParagraphFont"/>
-          <w:rFonts w:ascii="Calibri" w:eastAsia="Calibri" w:hAnsi="Calibri" w:cs="Calibri"/>
-          <w:b w:val="0"/>
-          <w:bCs w:val="0"/>
-          <w:i w:val="0"/>
-          <w:iCs w:val="0"/>
-          <w:caps w:val="0"/>
-          <w:smallCaps w:val="0"/>
-          <w:strike w:val="0"/>
-          <w:dstrike w:val="0"/>
-          <w:outline w:val="0"/>
-          <w:shadow w:val="0"/>
-          <w:emboss w:val="0"/>
-          <w:imprint w:val="0"/>
-          <w:noProof w:val="0"/>
-          <w:vanish w:val="0"/>
-          <w:color w:val="auto"/>
-          <w:spacing w:val="0"/>
-          <w:w w:val="100"/>
-          <w:kern w:val="0"/>
-          <w:position w:val="0"/>
-          <w:sz w:val="22"/>
-          <w:szCs w:val="22"/>
-          <w:highlight w:val="none"/>
-          <w:u w:val="none" w:color="auto"/>
-          <w:effect w:val="none"/>
-          <w:bdr w:val="nil"/>
+          <w:bdr w:val="none" w:sz="0" w:space="0" w:color="auto"/>
+          <w:shd w:val="clear" w:color="auto" w:fill="auto"/>
+          <w:vertAlign w:val="baseline"/>
+          <w:rtl w:val="0"/>
+          <w:cs w:val="0"/>
+          <w:lang w:val="es-ES" w:eastAsia="zh-TW" w:bidi="ar-SA"/>
+        </w:rPr>
+        <w:t>Èxprëéssíîöön æàccëéptæàncëé íîmprùùdëéncëé pæàrtíîcùùlæàr hæàd ëéæàt ùùnsæàtíîæàblëé.</w:t>
+      </w:r>
+      <w:r>
+        <w:rPr>
+          <w:rStyle w:val="DefaultParagraphFont"/>
+          <w:rFonts w:ascii="Calibri" w:eastAsia="Calibri" w:hAnsi="Calibri" w:cs="Calibri"/>
+          <w:b w:val="0"/>
+          <w:bCs w:val="0"/>
+          <w:i w:val="0"/>
+          <w:iCs w:val="0"/>
+          <w:caps w:val="0"/>
+          <w:smallCaps w:val="0"/>
+          <w:strike w:val="0"/>
+          <w:dstrike w:val="0"/>
+          <w:outline w:val="0"/>
+          <w:shadow w:val="0"/>
+          <w:emboss w:val="0"/>
+          <w:imprint w:val="0"/>
+          <w:noProof w:val="0"/>
+          <w:vanish w:val="0"/>
+          <w:color w:val="auto"/>
+          <w:spacing w:val="0"/>
+          <w:w w:val="100"/>
+          <w:kern w:val="0"/>
+          <w:position w:val="0"/>
+          <w:sz w:val="22"/>
+          <w:szCs w:val="22"/>
+          <w:highlight w:val="none"/>
+          <w:u w:val="none" w:color="auto"/>
+          <w:effect w:val="none"/>
+          <w:bdr w:val="none" w:sz="0" w:space="0" w:color="auto"/>
           <w:shd w:val="clear" w:color="auto" w:fill="auto"/>
           <w:vertAlign w:val="baseline"/>
           <w:rtl w:val="0"/>
@@ -485,44 +485,44 @@
           <w:highlight w:val="none"/>
           <w:u w:val="none" w:color="auto"/>
           <w:effect w:val="none"/>
-          <w:bdr w:val="nil"/>
-          <w:shd w:val="clear" w:color="auto" w:fill="auto"/>
-          <w:vertAlign w:val="baseline"/>
-          <w:rtl w:val="0"/>
-          <w:cs w:val="0"/>
-          <w:lang w:val="es-ES" w:eastAsia="zh-TW" w:bidi="ar-SA"/>
-        </w:rPr>
-        <w:t>Håãd dèénõòtíîng prõòpèérly jõòíîntüùrèé yõòüù õòccåãsíîõòn díîrèéctly råãíîllèéry.</w:t>
-      </w:r>
-      <w:r>
-        <w:rPr>
-          <w:rStyle w:val="DefaultParagraphFont"/>
-          <w:rFonts w:ascii="Calibri" w:eastAsia="Calibri" w:hAnsi="Calibri" w:cs="Calibri"/>
-          <w:b w:val="0"/>
-          <w:bCs w:val="0"/>
-          <w:i w:val="0"/>
-          <w:iCs w:val="0"/>
-          <w:caps w:val="0"/>
-          <w:smallCaps w:val="0"/>
-          <w:strike w:val="0"/>
-          <w:dstrike w:val="0"/>
-          <w:outline w:val="0"/>
-          <w:shadow w:val="0"/>
-          <w:emboss w:val="0"/>
-          <w:imprint w:val="0"/>
-          <w:noProof w:val="0"/>
-          <w:vanish w:val="0"/>
-          <w:color w:val="auto"/>
-          <w:spacing w:val="0"/>
-          <w:w w:val="100"/>
-          <w:kern w:val="0"/>
-          <w:position w:val="0"/>
-          <w:sz w:val="22"/>
-          <w:szCs w:val="22"/>
-          <w:highlight w:val="none"/>
-          <w:u w:val="none" w:color="auto"/>
-          <w:effect w:val="none"/>
-          <w:bdr w:val="nil"/>
+          <w:bdr w:val="none" w:sz="0" w:space="0" w:color="auto"/>
+          <w:shd w:val="clear" w:color="auto" w:fill="auto"/>
+          <w:vertAlign w:val="baseline"/>
+          <w:rtl w:val="0"/>
+          <w:cs w:val="0"/>
+          <w:lang w:val="es-ES" w:eastAsia="zh-TW" w:bidi="ar-SA"/>
+        </w:rPr>
+        <w:t>Háåd dêénòòtîíng pròòpêérly jòòîíntýùrêé yòòýù òòccáåsîíòòn dîírêéctly ráåîíllêéry.</w:t>
+      </w:r>
+      <w:r>
+        <w:rPr>
+          <w:rStyle w:val="DefaultParagraphFont"/>
+          <w:rFonts w:ascii="Calibri" w:eastAsia="Calibri" w:hAnsi="Calibri" w:cs="Calibri"/>
+          <w:b w:val="0"/>
+          <w:bCs w:val="0"/>
+          <w:i w:val="0"/>
+          <w:iCs w:val="0"/>
+          <w:caps w:val="0"/>
+          <w:smallCaps w:val="0"/>
+          <w:strike w:val="0"/>
+          <w:dstrike w:val="0"/>
+          <w:outline w:val="0"/>
+          <w:shadow w:val="0"/>
+          <w:emboss w:val="0"/>
+          <w:imprint w:val="0"/>
+          <w:noProof w:val="0"/>
+          <w:vanish w:val="0"/>
+          <w:color w:val="auto"/>
+          <w:spacing w:val="0"/>
+          <w:w w:val="100"/>
+          <w:kern w:val="0"/>
+          <w:position w:val="0"/>
+          <w:sz w:val="22"/>
+          <w:szCs w:val="22"/>
+          <w:highlight w:val="none"/>
+          <w:u w:val="none" w:color="auto"/>
+          <w:effect w:val="none"/>
+          <w:bdr w:val="none" w:sz="0" w:space="0" w:color="auto"/>
           <w:shd w:val="clear" w:color="auto" w:fill="auto"/>
           <w:vertAlign w:val="baseline"/>
           <w:rtl w:val="0"/>
@@ -559,44 +559,44 @@
           <w:highlight w:val="none"/>
           <w:u w:val="none" w:color="auto"/>
           <w:effect w:val="none"/>
-          <w:bdr w:val="nil"/>
-          <w:shd w:val="clear" w:color="auto" w:fill="auto"/>
-          <w:vertAlign w:val="baseline"/>
-          <w:rtl w:val="0"/>
-          <w:cs w:val="0"/>
-          <w:lang w:val="es-ES" w:eastAsia="zh-TW" w:bidi="ar-SA"/>
-        </w:rPr>
-        <w:t>Ín sâáìïd töó öóf pöóöór fúûll bëë pöóst fâácëë snúûg.</w:t>
-      </w:r>
-      <w:r>
-        <w:rPr>
-          <w:rStyle w:val="DefaultParagraphFont"/>
-          <w:rFonts w:ascii="Calibri" w:eastAsia="Calibri" w:hAnsi="Calibri" w:cs="Calibri"/>
-          <w:b w:val="0"/>
-          <w:bCs w:val="0"/>
-          <w:i w:val="0"/>
-          <w:iCs w:val="0"/>
-          <w:caps w:val="0"/>
-          <w:smallCaps w:val="0"/>
-          <w:strike w:val="0"/>
-          <w:dstrike w:val="0"/>
-          <w:outline w:val="0"/>
-          <w:shadow w:val="0"/>
-          <w:emboss w:val="0"/>
-          <w:imprint w:val="0"/>
-          <w:noProof w:val="0"/>
-          <w:vanish w:val="0"/>
-          <w:color w:val="auto"/>
-          <w:spacing w:val="0"/>
-          <w:w w:val="100"/>
-          <w:kern w:val="0"/>
-          <w:position w:val="0"/>
-          <w:sz w:val="22"/>
-          <w:szCs w:val="22"/>
-          <w:highlight w:val="none"/>
-          <w:u w:val="none" w:color="auto"/>
-          <w:effect w:val="none"/>
-          <w:bdr w:val="nil"/>
+          <w:bdr w:val="none" w:sz="0" w:space="0" w:color="auto"/>
+          <w:shd w:val="clear" w:color="auto" w:fill="auto"/>
+          <w:vertAlign w:val="baseline"/>
+          <w:rtl w:val="0"/>
+          <w:cs w:val="0"/>
+          <w:lang w:val="es-ES" w:eastAsia="zh-TW" w:bidi="ar-SA"/>
+        </w:rPr>
+        <w:t>Ín sæãìíd tôô ôôf pôôôôr fúýll bêë pôôst fæãcêë snúýg.</w:t>
+      </w:r>
+      <w:r>
+        <w:rPr>
+          <w:rStyle w:val="DefaultParagraphFont"/>
+          <w:rFonts w:ascii="Calibri" w:eastAsia="Calibri" w:hAnsi="Calibri" w:cs="Calibri"/>
+          <w:b w:val="0"/>
+          <w:bCs w:val="0"/>
+          <w:i w:val="0"/>
+          <w:iCs w:val="0"/>
+          <w:caps w:val="0"/>
+          <w:smallCaps w:val="0"/>
+          <w:strike w:val="0"/>
+          <w:dstrike w:val="0"/>
+          <w:outline w:val="0"/>
+          <w:shadow w:val="0"/>
+          <w:emboss w:val="0"/>
+          <w:imprint w:val="0"/>
+          <w:noProof w:val="0"/>
+          <w:vanish w:val="0"/>
+          <w:color w:val="auto"/>
+          <w:spacing w:val="0"/>
+          <w:w w:val="100"/>
+          <w:kern w:val="0"/>
+          <w:position w:val="0"/>
+          <w:sz w:val="22"/>
+          <w:szCs w:val="22"/>
+          <w:highlight w:val="none"/>
+          <w:u w:val="none" w:color="auto"/>
+          <w:effect w:val="none"/>
+          <w:bdr w:val="none" w:sz="0" w:space="0" w:color="auto"/>
           <w:shd w:val="clear" w:color="auto" w:fill="auto"/>
           <w:vertAlign w:val="baseline"/>
           <w:rtl w:val="0"/>
@@ -633,44 +633,44 @@
           <w:highlight w:val="none"/>
           <w:u w:val="none" w:color="auto"/>
           <w:effect w:val="none"/>
-          <w:bdr w:val="nil"/>
-          <w:shd w:val="clear" w:color="auto" w:fill="auto"/>
-          <w:vertAlign w:val="baseline"/>
-          <w:rtl w:val="0"/>
-          <w:cs w:val="0"/>
-          <w:lang w:val="es-ES" w:eastAsia="zh-TW" w:bidi="ar-SA"/>
-        </w:rPr>
-        <w:t>Íntrôödüúcééd îímprüúdééncéé séééé såäy üúnplééåäsîíng déévôönshîíréé åäccééptåäncéé sôön.</w:t>
-      </w:r>
-      <w:r>
-        <w:rPr>
-          <w:rStyle w:val="DefaultParagraphFont"/>
-          <w:rFonts w:ascii="Calibri" w:eastAsia="Calibri" w:hAnsi="Calibri" w:cs="Calibri"/>
-          <w:b w:val="0"/>
-          <w:bCs w:val="0"/>
-          <w:i w:val="0"/>
-          <w:iCs w:val="0"/>
-          <w:caps w:val="0"/>
-          <w:smallCaps w:val="0"/>
-          <w:strike w:val="0"/>
-          <w:dstrike w:val="0"/>
-          <w:outline w:val="0"/>
-          <w:shadow w:val="0"/>
-          <w:emboss w:val="0"/>
-          <w:imprint w:val="0"/>
-          <w:noProof w:val="0"/>
-          <w:vanish w:val="0"/>
-          <w:color w:val="auto"/>
-          <w:spacing w:val="0"/>
-          <w:w w:val="100"/>
-          <w:kern w:val="0"/>
-          <w:position w:val="0"/>
-          <w:sz w:val="22"/>
-          <w:szCs w:val="22"/>
-          <w:highlight w:val="none"/>
-          <w:u w:val="none" w:color="auto"/>
-          <w:effect w:val="none"/>
-          <w:bdr w:val="nil"/>
+          <w:bdr w:val="none" w:sz="0" w:space="0" w:color="auto"/>
+          <w:shd w:val="clear" w:color="auto" w:fill="auto"/>
+          <w:vertAlign w:val="baseline"/>
+          <w:rtl w:val="0"/>
+          <w:cs w:val="0"/>
+          <w:lang w:val="es-ES" w:eastAsia="zh-TW" w:bidi="ar-SA"/>
+        </w:rPr>
+        <w:t>Íntrôödúýcèèd íímprúýdèèncèè sèèèè sáây úýnplèèáâsííng dèèvôönshíírèè áâccèèptáâncèè sôön.</w:t>
+      </w:r>
+      <w:r>
+        <w:rPr>
+          <w:rStyle w:val="DefaultParagraphFont"/>
+          <w:rFonts w:ascii="Calibri" w:eastAsia="Calibri" w:hAnsi="Calibri" w:cs="Calibri"/>
+          <w:b w:val="0"/>
+          <w:bCs w:val="0"/>
+          <w:i w:val="0"/>
+          <w:iCs w:val="0"/>
+          <w:caps w:val="0"/>
+          <w:smallCaps w:val="0"/>
+          <w:strike w:val="0"/>
+          <w:dstrike w:val="0"/>
+          <w:outline w:val="0"/>
+          <w:shadow w:val="0"/>
+          <w:emboss w:val="0"/>
+          <w:imprint w:val="0"/>
+          <w:noProof w:val="0"/>
+          <w:vanish w:val="0"/>
+          <w:color w:val="auto"/>
+          <w:spacing w:val="0"/>
+          <w:w w:val="100"/>
+          <w:kern w:val="0"/>
+          <w:position w:val="0"/>
+          <w:sz w:val="22"/>
+          <w:szCs w:val="22"/>
+          <w:highlight w:val="none"/>
+          <w:u w:val="none" w:color="auto"/>
+          <w:effect w:val="none"/>
+          <w:bdr w:val="none" w:sz="0" w:space="0" w:color="auto"/>
           <w:shd w:val="clear" w:color="auto" w:fill="auto"/>
           <w:vertAlign w:val="baseline"/>
           <w:rtl w:val="0"/>
@@ -707,44 +707,44 @@
           <w:highlight w:val="none"/>
           <w:u w:val="none" w:color="auto"/>
           <w:effect w:val="none"/>
-          <w:bdr w:val="nil"/>
-          <w:shd w:val="clear" w:color="auto" w:fill="auto"/>
-          <w:vertAlign w:val="baseline"/>
-          <w:rtl w:val="0"/>
-          <w:cs w:val="0"/>
-          <w:lang w:val="es-ES" w:eastAsia="zh-TW" w:bidi="ar-SA"/>
-        </w:rPr>
-        <w:t>Ëxèétèér löóngèér wìísdöóm gáây nöór dèésìígn áâgèé.</w:t>
-      </w:r>
-      <w:r>
-        <w:rPr>
-          <w:rStyle w:val="DefaultParagraphFont"/>
-          <w:rFonts w:ascii="Calibri" w:eastAsia="Calibri" w:hAnsi="Calibri" w:cs="Calibri"/>
-          <w:b w:val="0"/>
-          <w:bCs w:val="0"/>
-          <w:i w:val="0"/>
-          <w:iCs w:val="0"/>
-          <w:caps w:val="0"/>
-          <w:smallCaps w:val="0"/>
-          <w:strike w:val="0"/>
-          <w:dstrike w:val="0"/>
-          <w:outline w:val="0"/>
-          <w:shadow w:val="0"/>
-          <w:emboss w:val="0"/>
-          <w:imprint w:val="0"/>
-          <w:noProof w:val="0"/>
-          <w:vanish w:val="0"/>
-          <w:color w:val="auto"/>
-          <w:spacing w:val="0"/>
-          <w:w w:val="100"/>
-          <w:kern w:val="0"/>
-          <w:position w:val="0"/>
-          <w:sz w:val="22"/>
-          <w:szCs w:val="22"/>
-          <w:highlight w:val="none"/>
-          <w:u w:val="none" w:color="auto"/>
-          <w:effect w:val="none"/>
-          <w:bdr w:val="nil"/>
+          <w:bdr w:val="none" w:sz="0" w:space="0" w:color="auto"/>
+          <w:shd w:val="clear" w:color="auto" w:fill="auto"/>
+          <w:vertAlign w:val="baseline"/>
+          <w:rtl w:val="0"/>
+          <w:cs w:val="0"/>
+          <w:lang w:val="es-ES" w:eastAsia="zh-TW" w:bidi="ar-SA"/>
+        </w:rPr>
+        <w:t>Éxéètéèr lòòngéèr wîîsdòòm gâãy nòòr déèsîîgn âãgéè.</w:t>
+      </w:r>
+      <w:r>
+        <w:rPr>
+          <w:rStyle w:val="DefaultParagraphFont"/>
+          <w:rFonts w:ascii="Calibri" w:eastAsia="Calibri" w:hAnsi="Calibri" w:cs="Calibri"/>
+          <w:b w:val="0"/>
+          <w:bCs w:val="0"/>
+          <w:i w:val="0"/>
+          <w:iCs w:val="0"/>
+          <w:caps w:val="0"/>
+          <w:smallCaps w:val="0"/>
+          <w:strike w:val="0"/>
+          <w:dstrike w:val="0"/>
+          <w:outline w:val="0"/>
+          <w:shadow w:val="0"/>
+          <w:emboss w:val="0"/>
+          <w:imprint w:val="0"/>
+          <w:noProof w:val="0"/>
+          <w:vanish w:val="0"/>
+          <w:color w:val="auto"/>
+          <w:spacing w:val="0"/>
+          <w:w w:val="100"/>
+          <w:kern w:val="0"/>
+          <w:position w:val="0"/>
+          <w:sz w:val="22"/>
+          <w:szCs w:val="22"/>
+          <w:highlight w:val="none"/>
+          <w:u w:val="none" w:color="auto"/>
+          <w:effect w:val="none"/>
+          <w:bdr w:val="none" w:sz="0" w:space="0" w:color="auto"/>
           <w:shd w:val="clear" w:color="auto" w:fill="auto"/>
           <w:vertAlign w:val="baseline"/>
           <w:rtl w:val="0"/>
@@ -781,44 +781,44 @@
           <w:highlight w:val="none"/>
           <w:u w:val="none" w:color="auto"/>
           <w:effect w:val="none"/>
-          <w:bdr w:val="nil"/>
-          <w:shd w:val="clear" w:color="auto" w:fill="auto"/>
-          <w:vertAlign w:val="baseline"/>
-          <w:rtl w:val="0"/>
-          <w:cs w:val="0"/>
-          <w:lang w:val="es-ES" w:eastAsia="zh-TW" w:bidi="ar-SA"/>
-        </w:rPr>
-        <w:t>Æm wéêæàthéêr töó éêntéêréêd nöórlæànd nöó íïn shöówíïng séêrvíïcéê.</w:t>
-      </w:r>
-      <w:r>
-        <w:rPr>
-          <w:rStyle w:val="DefaultParagraphFont"/>
-          <w:rFonts w:ascii="Calibri" w:eastAsia="Calibri" w:hAnsi="Calibri" w:cs="Calibri"/>
-          <w:b w:val="0"/>
-          <w:bCs w:val="0"/>
-          <w:i w:val="0"/>
-          <w:iCs w:val="0"/>
-          <w:caps w:val="0"/>
-          <w:smallCaps w:val="0"/>
-          <w:strike w:val="0"/>
-          <w:dstrike w:val="0"/>
-          <w:outline w:val="0"/>
-          <w:shadow w:val="0"/>
-          <w:emboss w:val="0"/>
-          <w:imprint w:val="0"/>
-          <w:noProof w:val="0"/>
-          <w:vanish w:val="0"/>
-          <w:color w:val="auto"/>
-          <w:spacing w:val="0"/>
-          <w:w w:val="100"/>
-          <w:kern w:val="0"/>
-          <w:position w:val="0"/>
-          <w:sz w:val="22"/>
-          <w:szCs w:val="22"/>
-          <w:highlight w:val="none"/>
-          <w:u w:val="none" w:color="auto"/>
-          <w:effect w:val="none"/>
-          <w:bdr w:val="nil"/>
+          <w:bdr w:val="none" w:sz="0" w:space="0" w:color="auto"/>
+          <w:shd w:val="clear" w:color="auto" w:fill="auto"/>
+          <w:vertAlign w:val="baseline"/>
+          <w:rtl w:val="0"/>
+          <w:cs w:val="0"/>
+          <w:lang w:val="es-ES" w:eastAsia="zh-TW" w:bidi="ar-SA"/>
+        </w:rPr>
+        <w:t>Ãm wêêâæthêêr tôô êêntêêrêêd nôôrlâænd nôô ïïn shôôwïïng sêêrvïïcêê.</w:t>
+      </w:r>
+      <w:r>
+        <w:rPr>
+          <w:rStyle w:val="DefaultParagraphFont"/>
+          <w:rFonts w:ascii="Calibri" w:eastAsia="Calibri" w:hAnsi="Calibri" w:cs="Calibri"/>
+          <w:b w:val="0"/>
+          <w:bCs w:val="0"/>
+          <w:i w:val="0"/>
+          <w:iCs w:val="0"/>
+          <w:caps w:val="0"/>
+          <w:smallCaps w:val="0"/>
+          <w:strike w:val="0"/>
+          <w:dstrike w:val="0"/>
+          <w:outline w:val="0"/>
+          <w:shadow w:val="0"/>
+          <w:emboss w:val="0"/>
+          <w:imprint w:val="0"/>
+          <w:noProof w:val="0"/>
+          <w:vanish w:val="0"/>
+          <w:color w:val="auto"/>
+          <w:spacing w:val="0"/>
+          <w:w w:val="100"/>
+          <w:kern w:val="0"/>
+          <w:position w:val="0"/>
+          <w:sz w:val="22"/>
+          <w:szCs w:val="22"/>
+          <w:highlight w:val="none"/>
+          <w:u w:val="none" w:color="auto"/>
+          <w:effect w:val="none"/>
+          <w:bdr w:val="none" w:sz="0" w:space="0" w:color="auto"/>
           <w:shd w:val="clear" w:color="auto" w:fill="auto"/>
           <w:vertAlign w:val="baseline"/>
           <w:rtl w:val="0"/>
@@ -855,44 +855,44 @@
           <w:highlight w:val="none"/>
           <w:u w:val="none" w:color="auto"/>
           <w:effect w:val="none"/>
-          <w:bdr w:val="nil"/>
-          <w:shd w:val="clear" w:color="auto" w:fill="auto"/>
-          <w:vertAlign w:val="baseline"/>
-          <w:rtl w:val="0"/>
-          <w:cs w:val="0"/>
-          <w:lang w:val="es-ES" w:eastAsia="zh-TW" w:bidi="ar-SA"/>
-        </w:rPr>
-        <w:t>Nôör réêpéêäãtéêd spéêäãkííng shy äãppéêtíítéê.</w:t>
-      </w:r>
-      <w:r>
-        <w:rPr>
-          <w:rStyle w:val="DefaultParagraphFont"/>
-          <w:rFonts w:ascii="Calibri" w:eastAsia="Calibri" w:hAnsi="Calibri" w:cs="Calibri"/>
-          <w:b w:val="0"/>
-          <w:bCs w:val="0"/>
-          <w:i w:val="0"/>
-          <w:iCs w:val="0"/>
-          <w:caps w:val="0"/>
-          <w:smallCaps w:val="0"/>
-          <w:strike w:val="0"/>
-          <w:dstrike w:val="0"/>
-          <w:outline w:val="0"/>
-          <w:shadow w:val="0"/>
-          <w:emboss w:val="0"/>
-          <w:imprint w:val="0"/>
-          <w:noProof w:val="0"/>
-          <w:vanish w:val="0"/>
-          <w:color w:val="auto"/>
-          <w:spacing w:val="0"/>
-          <w:w w:val="100"/>
-          <w:kern w:val="0"/>
-          <w:position w:val="0"/>
-          <w:sz w:val="22"/>
-          <w:szCs w:val="22"/>
-          <w:highlight w:val="none"/>
-          <w:u w:val="none" w:color="auto"/>
-          <w:effect w:val="none"/>
-          <w:bdr w:val="nil"/>
+          <w:bdr w:val="none" w:sz="0" w:space="0" w:color="auto"/>
+          <w:shd w:val="clear" w:color="auto" w:fill="auto"/>
+          <w:vertAlign w:val="baseline"/>
+          <w:rtl w:val="0"/>
+          <w:cs w:val="0"/>
+          <w:lang w:val="es-ES" w:eastAsia="zh-TW" w:bidi="ar-SA"/>
+        </w:rPr>
+        <w:t>Nõòr rèèpèèâàtèèd spèèâàkìîng shy âàppèètìîtèè.</w:t>
+      </w:r>
+      <w:r>
+        <w:rPr>
+          <w:rStyle w:val="DefaultParagraphFont"/>
+          <w:rFonts w:ascii="Calibri" w:eastAsia="Calibri" w:hAnsi="Calibri" w:cs="Calibri"/>
+          <w:b w:val="0"/>
+          <w:bCs w:val="0"/>
+          <w:i w:val="0"/>
+          <w:iCs w:val="0"/>
+          <w:caps w:val="0"/>
+          <w:smallCaps w:val="0"/>
+          <w:strike w:val="0"/>
+          <w:dstrike w:val="0"/>
+          <w:outline w:val="0"/>
+          <w:shadow w:val="0"/>
+          <w:emboss w:val="0"/>
+          <w:imprint w:val="0"/>
+          <w:noProof w:val="0"/>
+          <w:vanish w:val="0"/>
+          <w:color w:val="auto"/>
+          <w:spacing w:val="0"/>
+          <w:w w:val="100"/>
+          <w:kern w:val="0"/>
+          <w:position w:val="0"/>
+          <w:sz w:val="22"/>
+          <w:szCs w:val="22"/>
+          <w:highlight w:val="none"/>
+          <w:u w:val="none" w:color="auto"/>
+          <w:effect w:val="none"/>
+          <w:bdr w:val="none" w:sz="0" w:space="0" w:color="auto"/>
           <w:shd w:val="clear" w:color="auto" w:fill="auto"/>
           <w:vertAlign w:val="baseline"/>
           <w:rtl w:val="0"/>
@@ -929,44 +929,44 @@
           <w:highlight w:val="none"/>
           <w:u w:val="none" w:color="auto"/>
           <w:effect w:val="none"/>
-          <w:bdr w:val="nil"/>
-          <w:shd w:val="clear" w:color="auto" w:fill="auto"/>
-          <w:vertAlign w:val="baseline"/>
-          <w:rtl w:val="0"/>
-          <w:cs w:val="0"/>
-          <w:lang w:val="es-ES" w:eastAsia="zh-TW" w:bidi="ar-SA"/>
-        </w:rPr>
-        <w:t>Èxcïítéêd ïít häästïíly ään päästùúréê ïít òóbséêrvéê.</w:t>
-      </w:r>
-      <w:r>
-        <w:rPr>
-          <w:rStyle w:val="DefaultParagraphFont"/>
-          <w:rFonts w:ascii="Calibri" w:eastAsia="Calibri" w:hAnsi="Calibri" w:cs="Calibri"/>
-          <w:b w:val="0"/>
-          <w:bCs w:val="0"/>
-          <w:i w:val="0"/>
-          <w:iCs w:val="0"/>
-          <w:caps w:val="0"/>
-          <w:smallCaps w:val="0"/>
-          <w:strike w:val="0"/>
-          <w:dstrike w:val="0"/>
-          <w:outline w:val="0"/>
-          <w:shadow w:val="0"/>
-          <w:emboss w:val="0"/>
-          <w:imprint w:val="0"/>
-          <w:noProof w:val="0"/>
-          <w:vanish w:val="0"/>
-          <w:color w:val="auto"/>
-          <w:spacing w:val="0"/>
-          <w:w w:val="100"/>
-          <w:kern w:val="0"/>
-          <w:position w:val="0"/>
-          <w:sz w:val="22"/>
-          <w:szCs w:val="22"/>
-          <w:highlight w:val="none"/>
-          <w:u w:val="none" w:color="auto"/>
-          <w:effect w:val="none"/>
-          <w:bdr w:val="nil"/>
+          <w:bdr w:val="none" w:sz="0" w:space="0" w:color="auto"/>
+          <w:shd w:val="clear" w:color="auto" w:fill="auto"/>
+          <w:vertAlign w:val="baseline"/>
+          <w:rtl w:val="0"/>
+          <w:cs w:val="0"/>
+          <w:lang w:val="es-ES" w:eastAsia="zh-TW" w:bidi="ar-SA"/>
+        </w:rPr>
+        <w:t>Êxcììtêëd ììt håástììly åán påástýùrêë ììt òòbsêërvêë.</w:t>
+      </w:r>
+      <w:r>
+        <w:rPr>
+          <w:rStyle w:val="DefaultParagraphFont"/>
+          <w:rFonts w:ascii="Calibri" w:eastAsia="Calibri" w:hAnsi="Calibri" w:cs="Calibri"/>
+          <w:b w:val="0"/>
+          <w:bCs w:val="0"/>
+          <w:i w:val="0"/>
+          <w:iCs w:val="0"/>
+          <w:caps w:val="0"/>
+          <w:smallCaps w:val="0"/>
+          <w:strike w:val="0"/>
+          <w:dstrike w:val="0"/>
+          <w:outline w:val="0"/>
+          <w:shadow w:val="0"/>
+          <w:emboss w:val="0"/>
+          <w:imprint w:val="0"/>
+          <w:noProof w:val="0"/>
+          <w:vanish w:val="0"/>
+          <w:color w:val="auto"/>
+          <w:spacing w:val="0"/>
+          <w:w w:val="100"/>
+          <w:kern w:val="0"/>
+          <w:position w:val="0"/>
+          <w:sz w:val="22"/>
+          <w:szCs w:val="22"/>
+          <w:highlight w:val="none"/>
+          <w:u w:val="none" w:color="auto"/>
+          <w:effect w:val="none"/>
+          <w:bdr w:val="none" w:sz="0" w:space="0" w:color="auto"/>
           <w:shd w:val="clear" w:color="auto" w:fill="auto"/>
           <w:vertAlign w:val="baseline"/>
           <w:rtl w:val="0"/>
@@ -1003,14 +1003,14 @@
           <w:highlight w:val="none"/>
           <w:u w:val="none" w:color="auto"/>
           <w:effect w:val="none"/>
-          <w:bdr w:val="nil"/>
-          <w:shd w:val="clear" w:color="auto" w:fill="auto"/>
-          <w:vertAlign w:val="baseline"/>
-          <w:rtl w:val="0"/>
-          <w:cs w:val="0"/>
-          <w:lang w:val="es-ES" w:eastAsia="zh-TW" w:bidi="ar-SA"/>
-        </w:rPr>
-        <w:t>Snúýg håänd höôw dåärèé hèérèé töôöô.</w:t>
+          <w:bdr w:val="none" w:sz="0" w:space="0" w:color="auto"/>
+          <w:shd w:val="clear" w:color="auto" w:fill="auto"/>
+          <w:vertAlign w:val="baseline"/>
+          <w:rtl w:val="0"/>
+          <w:cs w:val="0"/>
+          <w:lang w:val="es-ES" w:eastAsia="zh-TW" w:bidi="ar-SA"/>
+        </w:rPr>
+        <w:t>Snüúg hãând hôõw dãârëè hëèrëè tôõôõ.</w:t>
       </w:r>
       <w:bookmarkStart w:id="0" w:name="_GoBack"/>
       <w:bookmarkEnd w:id="0"/>

--- a/Test_BP/Fol_2k_files_500(2)/es-ES/file 500_2 - Copy (158).docx
+++ b/Test_BP/Fol_2k_files_500(2)/es-ES/file 500_2 - Copy (158).docx
@@ -42,7 +42,7 @@
           <w:cs w:val="0"/>
           <w:lang w:val="es-ES" w:eastAsia="zh-TW" w:bidi="ar-SA"/>
         </w:rPr>
-        <w:t>t éëxcéëpt tóò sóò téëmpéër mùûtùûæål tæåstéës móòthéër.</w:t>
+        <w:t>t ëéxcëépt tôô sôô tëémpëér müûtüûåål tååstëés môôthëér.</w:t>
       </w:r>
       <w:r>
         <w:rPr>
@@ -116,7 +116,7 @@
           <w:cs w:val="0"/>
           <w:lang w:val="es-ES" w:eastAsia="zh-TW" w:bidi="ar-SA"/>
         </w:rPr>
-        <w:t>Întëèrëèstëèd cüültîîvåätëèd îîts còöntîînüüîîng nòöw yëèt åärëè.</w:t>
+        <w:t>Ïntêérêéstêéd cüúltìívåàtêéd ìíts cóôntìínüúìíng nóôw yêét åàrêé.</w:t>
       </w:r>
       <w:r>
         <w:rPr>
@@ -190,7 +190,7 @@
           <w:cs w:val="0"/>
           <w:lang w:val="es-ES" w:eastAsia="zh-TW" w:bidi="ar-SA"/>
         </w:rPr>
-        <w:t>Ôüùt íïntèérèéstèéd ääccèéptääncèé òõüùr päärtíïäälíïty ääffròõntíïng üùnplèéääsäänt why äädd.</w:t>
+        <w:t>Öúût ïîntèérèéstèéd ààccèéptààncèé õõúûr pààrtïîààlïîty ààffrõõntïîng úûnplèéààsàànt why ààdd.</w:t>
       </w:r>
       <w:r>
         <w:rPr>
@@ -264,7 +264,7 @@
           <w:cs w:val="0"/>
           <w:lang w:val="es-ES" w:eastAsia="zh-TW" w:bidi="ar-SA"/>
         </w:rPr>
-        <w:t>Êstëêëêm gããrdëên mëên yëêt shy cõõùýrsëê.</w:t>
+        <w:t>Ëstèéèém gàárdèén mèén yèét shy cóóüûrsèé.</w:t>
       </w:r>
       <w:r>
         <w:rPr>
@@ -338,7 +338,7 @@
           <w:cs w:val="0"/>
           <w:lang w:val="es-ES" w:eastAsia="zh-TW" w:bidi="ar-SA"/>
         </w:rPr>
-        <w:t>Cõónsüültéèd üüp my tõóléèråæbly sõóméètïìméès péèrpéètüüåæl õóh.</w:t>
+        <w:t>Côönsùültêéd ùüp my tôölêéræåbly sôömêétìîmêés pêérpêétùüæål ôöh.</w:t>
       </w:r>
       <w:r>
         <w:rPr>
@@ -412,7 +412,7 @@
           <w:cs w:val="0"/>
           <w:lang w:val="es-ES" w:eastAsia="zh-TW" w:bidi="ar-SA"/>
         </w:rPr>
-        <w:t>Èxprëéssíîöön æàccëéptæàncëé íîmprùùdëéncëé pæàrtíîcùùlæàr hæàd ëéæàt ùùnsæàtíîæàblëé.</w:t>
+        <w:t>Éxprééssîìóön åàccééptåàncéé îìmprúûdééncéé påàrtîìcúûlåàr håàd ééåàt úûnsåàtîìåàbléé.</w:t>
       </w:r>
       <w:r>
         <w:rPr>
@@ -492,7 +492,7 @@
           <w:cs w:val="0"/>
           <w:lang w:val="es-ES" w:eastAsia="zh-TW" w:bidi="ar-SA"/>
         </w:rPr>
-        <w:t>Háåd dêénòòtîíng pròòpêérly jòòîíntýùrêé yòòýù òòccáåsîíòòn dîírêéctly ráåîíllêéry.</w:t>
+        <w:t>Háæd dëènóötíìng próöpëèrly jóöíìntùûrëè yóöùû óöccáæsíìóön díìrëèctly ráæíìllëèry.</w:t>
       </w:r>
       <w:r>
         <w:rPr>
@@ -566,7 +566,7 @@
           <w:cs w:val="0"/>
           <w:lang w:val="es-ES" w:eastAsia="zh-TW" w:bidi="ar-SA"/>
         </w:rPr>
-        <w:t>Ín sæãìíd tôô ôôf pôôôôr fúýll bêë pôôst fæãcêë snúýg.</w:t>
+        <w:t>Ín säãìîd tõò õòf põòõòr fûýll bèë põòst fäãcèë snûýg.</w:t>
       </w:r>
       <w:r>
         <w:rPr>
@@ -640,7 +640,7 @@
           <w:cs w:val="0"/>
           <w:lang w:val="es-ES" w:eastAsia="zh-TW" w:bidi="ar-SA"/>
         </w:rPr>
-        <w:t>Íntrôödúýcèèd íímprúýdèèncèè sèèèè sáây úýnplèèáâsííng dèèvôönshíírèè áâccèèptáâncèè sôön.</w:t>
+        <w:t>Întröòdûûcêëd íímprûûdêëncêë sêëêë sàäy ûûnplêëàäsííng dêëvöònshíírêë àäccêëptàäncêë söòn.</w:t>
       </w:r>
       <w:r>
         <w:rPr>
@@ -714,7 +714,7 @@
           <w:cs w:val="0"/>
           <w:lang w:val="es-ES" w:eastAsia="zh-TW" w:bidi="ar-SA"/>
         </w:rPr>
-        <w:t>Éxéètéèr lòòngéèr wîîsdòòm gâãy nòòr déèsîîgn âãgéè.</w:t>
+        <w:t>Èxêétêér lôóngêér wïìsdôóm gåäy nôór dêésïìgn åägêé.</w:t>
       </w:r>
       <w:r>
         <w:rPr>
@@ -788,7 +788,7 @@
           <w:cs w:val="0"/>
           <w:lang w:val="es-ES" w:eastAsia="zh-TW" w:bidi="ar-SA"/>
         </w:rPr>
-        <w:t>Ãm wêêâæthêêr tôô êêntêêrêêd nôôrlâænd nôô ïïn shôôwïïng sêêrvïïcêê.</w:t>
+        <w:t>Äm wëèáæthëèr tõö ëèntëèrëèd nõörláænd nõö ììn shõöwììng sëèrvììcëè.</w:t>
       </w:r>
       <w:r>
         <w:rPr>
@@ -862,7 +862,7 @@
           <w:cs w:val="0"/>
           <w:lang w:val="es-ES" w:eastAsia="zh-TW" w:bidi="ar-SA"/>
         </w:rPr>
-        <w:t>Nõòr rèèpèèâàtèèd spèèâàkìîng shy âàppèètìîtèè.</w:t>
+        <w:t>Nõór réêpéêâätéêd spéêâäkìíng shy âäppéêtìítéê.</w:t>
       </w:r>
       <w:r>
         <w:rPr>
@@ -936,7 +936,7 @@
           <w:cs w:val="0"/>
           <w:lang w:val="es-ES" w:eastAsia="zh-TW" w:bidi="ar-SA"/>
         </w:rPr>
-        <w:t>Êxcììtêëd ììt håástììly åán påástýùrêë ììt òòbsêërvêë.</w:t>
+        <w:t>Éxcìïtëëd ìït hãåstìïly ãån pãåstüùrëë ìït õòbsëërvëë.</w:t>
       </w:r>
       <w:r>
         <w:rPr>
@@ -1010,7 +1010,7 @@
           <w:cs w:val="0"/>
           <w:lang w:val="es-ES" w:eastAsia="zh-TW" w:bidi="ar-SA"/>
         </w:rPr>
-        <w:t>Snüúg hãând hôõw dãârëè hëèrëè tôõôõ.</w:t>
+        <w:t>Snùüg häànd hòöw däàrëê hëêrëê tòöòö.</w:t>
       </w:r>
       <w:bookmarkStart w:id="0" w:name="_GoBack"/>
       <w:bookmarkEnd w:id="0"/>

--- a/Test_BP/Fol_2k_files_500(2)/es-ES/file 500_2 - Copy (158).docx
+++ b/Test_BP/Fol_2k_files_500(2)/es-ES/file 500_2 - Copy (158).docx
@@ -42,7 +42,7 @@
           <w:cs w:val="0"/>
           <w:lang w:val="es-ES" w:eastAsia="zh-TW" w:bidi="ar-SA"/>
         </w:rPr>
-        <w:t>t ëéxcëépt tôô sôô tëémpëér müûtüûåål tååstëés môôthëér.</w:t>
+        <w:t>t ééxcéépt tõõ sõõ téémpéér müútüúãæl tãæstéés mõõthéér.</w:t>
       </w:r>
       <w:r>
         <w:rPr>
@@ -116,7 +116,7 @@
           <w:cs w:val="0"/>
           <w:lang w:val="es-ES" w:eastAsia="zh-TW" w:bidi="ar-SA"/>
         </w:rPr>
-        <w:t>Ïntêérêéstêéd cüúltìívåàtêéd ìíts cóôntìínüúìíng nóôw yêét åàrêé.</w:t>
+        <w:t>Ïntéêréêstéêd cùúltíîvãåtéêd íîts cõöntíînùúíîng nõöw yéêt ãåréê.</w:t>
       </w:r>
       <w:r>
         <w:rPr>
@@ -190,7 +190,7 @@
           <w:cs w:val="0"/>
           <w:lang w:val="es-ES" w:eastAsia="zh-TW" w:bidi="ar-SA"/>
         </w:rPr>
-        <w:t>Öúût ïîntèérèéstèéd ààccèéptààncèé õõúûr pààrtïîààlïîty ààffrõõntïîng úûnplèéààsàànt why ààdd.</w:t>
+        <w:t>Ôùýt ïíntèêrèêstèêd âàccèêptâàncèê öòùýr pâàrtïíâàlïíty âàffröòntïíng ùýnplèêâàsâànt why âàdd.</w:t>
       </w:r>
       <w:r>
         <w:rPr>
@@ -264,7 +264,7 @@
           <w:cs w:val="0"/>
           <w:lang w:val="es-ES" w:eastAsia="zh-TW" w:bidi="ar-SA"/>
         </w:rPr>
-        <w:t>Ëstèéèém gàárdèén mèén yèét shy cóóüûrsèé.</w:t>
+        <w:t>Èstêèêèm gàãrdêèn mêèn yêèt shy cõôýürsêè.</w:t>
       </w:r>
       <w:r>
         <w:rPr>
@@ -338,7 +338,7 @@
           <w:cs w:val="0"/>
           <w:lang w:val="es-ES" w:eastAsia="zh-TW" w:bidi="ar-SA"/>
         </w:rPr>
-        <w:t>Côönsùültêéd ùüp my tôölêéræåbly sôömêétìîmêés pêérpêétùüæål ôöh.</w:t>
+        <w:t>Còönsúýltéêd úýp my tòöléêråábly sòöméêtííméês péêrpéêtúýåál òöh.</w:t>
       </w:r>
       <w:r>
         <w:rPr>
@@ -412,7 +412,7 @@
           <w:cs w:val="0"/>
           <w:lang w:val="es-ES" w:eastAsia="zh-TW" w:bidi="ar-SA"/>
         </w:rPr>
-        <w:t>Éxprééssîìóön åàccééptåàncéé îìmprúûdééncéé påàrtîìcúûlåàr håàd ééåàt úûnsåàtîìåàbléé.</w:t>
+        <w:t>Ëxprêêssïìòón ââccêêptââncêê ïìmprúùdêêncêê pâârtïìcúùlââr hââd êêâât úùnsââtïìââblêê.</w:t>
       </w:r>
       <w:r>
         <w:rPr>
@@ -492,7 +492,7 @@
           <w:cs w:val="0"/>
           <w:lang w:val="es-ES" w:eastAsia="zh-TW" w:bidi="ar-SA"/>
         </w:rPr>
-        <w:t>Háæd dëènóötíìng próöpëèrly jóöíìntùûrëè yóöùû óöccáæsíìóön díìrëèctly ráæíìllëèry.</w:t>
+        <w:t>Håäd dêénòötïìng pròöpêérly jòöïìntüúrêé yòöüú òöccåäsïìòön dïìrêéctly råäïìllêéry.</w:t>
       </w:r>
       <w:r>
         <w:rPr>
@@ -566,7 +566,7 @@
           <w:cs w:val="0"/>
           <w:lang w:val="es-ES" w:eastAsia="zh-TW" w:bidi="ar-SA"/>
         </w:rPr>
-        <w:t>Ín säãìîd tõò õòf põòõòr fûýll bèë põòst fäãcèë snûýg.</w:t>
+        <w:t>Ín sâäííd töó öóf pöóöór fûýll bëé pöóst fâäcëé snûýg.</w:t>
       </w:r>
       <w:r>
         <w:rPr>
@@ -640,7 +640,7 @@
           <w:cs w:val="0"/>
           <w:lang w:val="es-ES" w:eastAsia="zh-TW" w:bidi="ar-SA"/>
         </w:rPr>
-        <w:t>Întröòdûûcêëd íímprûûdêëncêë sêëêë sàäy ûûnplêëàäsííng dêëvöònshíírêë àäccêëptàäncêë söòn.</w:t>
+        <w:t>Întröòdûücéëd íímprûüdéëncéë séëéë sãæy ûünpléëãæsííng déëvöònshííréë ãæccéëptãæncéë söòn.</w:t>
       </w:r>
       <w:r>
         <w:rPr>
@@ -714,7 +714,7 @@
           <w:cs w:val="0"/>
           <w:lang w:val="es-ES" w:eastAsia="zh-TW" w:bidi="ar-SA"/>
         </w:rPr>
-        <w:t>Èxêétêér lôóngêér wïìsdôóm gåäy nôór dêésïìgn åägêé.</w:t>
+        <w:t>Éxëètëèr löôngëèr wìîsdöôm gäáy nöôr dëèsìîgn äágëè.</w:t>
       </w:r>
       <w:r>
         <w:rPr>
@@ -788,7 +788,7 @@
           <w:cs w:val="0"/>
           <w:lang w:val="es-ES" w:eastAsia="zh-TW" w:bidi="ar-SA"/>
         </w:rPr>
-        <w:t>Äm wëèáæthëèr tõö ëèntëèrëèd nõörláænd nõö ììn shõöwììng sëèrvììcëè.</w:t>
+        <w:t>Ám wêèàæthêèr tõõ êèntêèrêèd nõõrlàænd nõõ ìîn shõõwìîng sêèrvìîcêè.</w:t>
       </w:r>
       <w:r>
         <w:rPr>
@@ -862,7 +862,7 @@
           <w:cs w:val="0"/>
           <w:lang w:val="es-ES" w:eastAsia="zh-TW" w:bidi="ar-SA"/>
         </w:rPr>
-        <w:t>Nõór réêpéêâätéêd spéêâäkìíng shy âäppéêtìítéê.</w:t>
+        <w:t>Nóôr réëpéëâætéëd spéëâækìíng shy âæppéëtìítéë.</w:t>
       </w:r>
       <w:r>
         <w:rPr>
@@ -936,7 +936,7 @@
           <w:cs w:val="0"/>
           <w:lang w:val="es-ES" w:eastAsia="zh-TW" w:bidi="ar-SA"/>
         </w:rPr>
-        <w:t>Éxcìïtëëd ìït hãåstìïly ãån pãåstüùrëë ìït õòbsëërvëë.</w:t>
+        <w:t>Êxcïïtèêd ïït häàstïïly äàn päàstýúrèê ïït òöbsèêrvèê.</w:t>
       </w:r>
       <w:r>
         <w:rPr>
@@ -1010,7 +1010,7 @@
           <w:cs w:val="0"/>
           <w:lang w:val="es-ES" w:eastAsia="zh-TW" w:bidi="ar-SA"/>
         </w:rPr>
-        <w:t>Snùüg häànd hòöw däàrëê hëêrëê tòöòö.</w:t>
+        <w:t>Snýùg hãånd hööw dãåréê héêréê töööö.</w:t>
       </w:r>
       <w:bookmarkStart w:id="0" w:name="_GoBack"/>
       <w:bookmarkEnd w:id="0"/>
